--- a/Nalanda_Common_spell/01-Nagarjuna/work_collated_docx/246B8B85_format_namgyal.docx
+++ b/Nalanda_Common_spell/01-Nagarjuna/work_collated_docx/246B8B85_format_namgyal.docx
@@ -7,7 +7,7 @@
         <w:pStyle w:val="FirstParagraph"/>
       </w:pPr>
       <w:r>
-        <w:t xml:space="preserve">༄༅། །​རྟོག་པ་ལས་གསུངས་པའི་ལྷ་མོ་རིགས་བྱེད་མའི་སྒྲུབ་པའི་ཐབས།༄༅༅། །​རྒྱ་གར་སྐད་དུ། ཀལ་པོཀྟམ་ཀུ་རུ་ཀུལླ་</w:t>
+        <w:t xml:space="preserve">༄༅། །​རྟོག་པ་ལས་གསུངས་པའི་ལྷ་མོ་རིགས་བྱེད་མའི་སྒྲུབ་པའི་ཐབས།༄༅༅། །​རྒྱ་གར་སྐད་དུ། ཀལ་པོཀྟམ་</w:t>
       </w:r>
       <w:r>
         <w:rPr>
@@ -16,13 +16,22 @@
         <w:footnoteReference w:id="20"/>
       </w:r>
       <w:r>
+        <w:t xml:space="preserve">ཀུ་རུ་ཀུལླ་</w:t>
+      </w:r>
+      <w:r>
+        <w:rPr>
+          <w:rStyle w:val="FootnoteReference"/>
+        </w:rPr>
+        <w:footnoteReference w:id="21"/>
+      </w:r>
+      <w:r>
         <w:t xml:space="preserve">སཱ་དྷ་ནཾ། བོད་སྐད་དུ། རྟོག་</w:t>
       </w:r>
       <w:r>
         <w:rPr>
           <w:rStyle w:val="FootnoteReference"/>
         </w:rPr>
-        <w:footnoteReference w:id="21"/>
+        <w:footnoteReference w:id="22"/>
       </w:r>
       <w:r>
         <w:t xml:space="preserve">པ་ལས་གསུངས་པའི་ལྷ་མོ་རིགས་བྱེད་</w:t>
@@ -31,7 +40,7 @@
         <w:rPr>
           <w:rStyle w:val="FootnoteReference"/>
         </w:rPr>
-        <w:footnoteReference w:id="22"/>
+        <w:footnoteReference w:id="23"/>
       </w:r>
       <w:r>
         <w:t xml:space="preserve">་མའི་</w:t>
@@ -40,7 +49,7 @@
         <w:rPr>
           <w:rStyle w:val="FootnoteReference"/>
         </w:rPr>
-        <w:footnoteReference w:id="23"/>
+        <w:footnoteReference w:id="24"/>
       </w:r>
       <w:r>
         <w:t xml:space="preserve">སྒྲུབ་པའི་ཐབས། འཕགས་མ་རིགས་</w:t>
@@ -49,7 +58,7 @@
         <w:rPr>
           <w:rStyle w:val="FootnoteReference"/>
         </w:rPr>
-        <w:footnoteReference w:id="24"/>
+        <w:footnoteReference w:id="25"/>
       </w:r>
       <w:r>
         <w:t xml:space="preserve">བྱེད་མ་ལ་ཕྱག་འཚལ་ལོ། །​གང་ཞིག་དྲན་པ་ཙམ་གྱིས་ནི། །​ལྷ་དང་ལྷ་མིན་མིར་བཅས་པ། །​ངེས་པར་ཅི་བགྱི་</w:t>
@@ -58,7 +67,7 @@
         <w:rPr>
           <w:rStyle w:val="FootnoteReference"/>
         </w:rPr>
-        <w:footnoteReference w:id="25"/>
+        <w:footnoteReference w:id="26"/>
       </w:r>
       <w:r>
         <w:t xml:space="preserve">བྱེད་པ་ཡི། །​སྒྲོལ་མ་དེ་ལ་ཕྱག་འཚལ་ནས།</w:t>
@@ -67,7 +76,7 @@
         <w:rPr>
           <w:rStyle w:val="FootnoteReference"/>
         </w:rPr>
-        <w:footnoteReference w:id="26"/>
+        <w:footnoteReference w:id="27"/>
       </w:r>
       <w:r>
         <w:t xml:space="preserve"> །​དང་པོ་</w:t>
@@ -76,7 +85,7 @@
         <w:rPr>
           <w:rStyle w:val="FootnoteReference"/>
         </w:rPr>
-        <w:footnoteReference w:id="27"/>
+        <w:footnoteReference w:id="28"/>
       </w:r>
       <w:r>
         <w:t xml:space="preserve">རེ་ཞིག་སྔགས་པས་ཡིད་དང་རྗེས་སུ་མཐུན་</w:t>
@@ -85,25 +94,25 @@
         <w:rPr>
           <w:rStyle w:val="FootnoteReference"/>
         </w:rPr>
-        <w:footnoteReference w:id="28"/>
-      </w:r>
-      <w:r>
-        <w:t xml:space="preserve">པའི་གནས་སུ། བུད་མེད་ཀྱི་སྐྱེ་བོ་དང་ཚོགས་པ་ལ་སོགས་པས་དབེན་པར་ནང་པར་སྟན་བདེ་བ་ལ་འདུག་སྟེ། རང་གི་སྙིང་གར་དབྱངས་ཡིག་དང་པོ་ཡོངས་སུ་གྱུར་པའི་ཟླ་བའི་དཀྱིལ་འཁོར་གྱི་སྟེང་དུ་འོད་ཟེར་དང་བཅས་པའི་ཡི་གེ་ཧྲཱིཿས་བོན་ལས་བྱུང་བའི་འོད་ཟེར་དམར་པོའི་ཚོགས་ཀྱིས་འགྲོ་བ་གསལ་བར་བྱས་པའི་སྔོན་དུ་</w:t>
-      </w:r>
-      <w:r>
-        <w:rPr>
-          <w:rStyle w:val="FootnoteReference"/>
-        </w:rPr>
         <w:footnoteReference w:id="29"/>
       </w:r>
       <w:r>
+        <w:t xml:space="preserve">པའི་གནས་སུ། བུད་མེད་ཀྱི་སྐྱེ་བོ་དང་ཚོགས་པ་ལ་སོགས་པས་དབེན་པར་ནང་པར་སྟན་བདེ་བ་ལ་འདུག་སྟེ། རང་གི་སྙིང་གར་དབྱངས་ཡིག་དང་པོ་ཡོངས་སུ་གྱུར་པའི་ཟླ་བའི་དཀྱིལ་འཁོར་གྱི་སྟེང་དུ་འོད་ཟེར་དང་བཅས་པའི་ཡི་གེ་ཧྲཱིཿ་ས་བོན་ལས་བྱུང་བའི་འོད་ཟེར་དམར་པོའི་ཚོགས་ཀྱིས་འགྲོ་བ་གསལ་བར་བྱས་པའི་སྔོན་དུ་</w:t>
+      </w:r>
+      <w:r>
+        <w:rPr>
+          <w:rStyle w:val="FootnoteReference"/>
+        </w:rPr>
+        <w:footnoteReference w:id="30"/>
+      </w:r>
+      <w:r>
         <w:t xml:space="preserve">འགྲོ་བའི་རིགས་བྱེད་</w:t>
       </w:r>
       <w:r>
         <w:rPr>
           <w:rStyle w:val="FootnoteReference"/>
         </w:rPr>
-        <w:footnoteReference w:id="30"/>
+        <w:footnoteReference w:id="31"/>
       </w:r>
       <w:r>
         <w:t xml:space="preserve">མའི་རི་ལ་</w:t>
@@ -112,7 +121,7 @@
         <w:rPr>
           <w:rStyle w:val="FootnoteReference"/>
         </w:rPr>
-        <w:footnoteReference w:id="31"/>
+        <w:footnoteReference w:id="32"/>
       </w:r>
       <w:r>
         <w:t xml:space="preserve">གནས་པའི་རིགས་བྱེད་</w:t>
@@ -121,7 +130,7 @@
         <w:rPr>
           <w:rStyle w:val="FootnoteReference"/>
         </w:rPr>
-        <w:footnoteReference w:id="32"/>
+        <w:footnoteReference w:id="33"/>
       </w:r>
       <w:r>
         <w:t xml:space="preserve">མ། བཅོམ་ལྡན་འདས་མ་བསྐུལ་ནས་སྤྱན་དྲངས་ནས་མདུན་གྱི་ནམ་མཁའ་ལ་ཡང་དག་པར་བལྟས་ཏེ། སྙིང་གའི་ས་བོན་</w:t>
@@ -130,7 +139,7 @@
         <w:rPr>
           <w:rStyle w:val="FootnoteReference"/>
         </w:rPr>
-        <w:footnoteReference w:id="33"/>
+        <w:footnoteReference w:id="34"/>
       </w:r>
       <w:r>
         <w:t xml:space="preserve">ལས་སྤྲུལ་པའི་མེ་ཏོག་དང་སྤོས་ལ་སོགས་པའི་མཆོད་པ་སྣ་ཚོགས་ཀྱིས་མཆོད་པར་བྱའོ། །​དེའི་རྗེས་ལ་ཕྱག་བཙལ་བ་</w:t>
@@ -139,7 +148,7 @@
         <w:rPr>
           <w:rStyle w:val="FootnoteReference"/>
         </w:rPr>
-        <w:footnoteReference w:id="34"/>
+        <w:footnoteReference w:id="35"/>
       </w:r>
       <w:r>
         <w:t xml:space="preserve">དང་། སྡིག་པ་བཤགས་པ་དང་། བསོད་ནམས་ལ་རྗེས་སུ་ཡི་རང་བ་དང་། བསྔོ་བ་དང་། གསུམ་ལ་སྐྱབས་སུ་འགྲོ་བ་དང་། བྱང་ཆུབ་ཏུ་སེམས་བསྐྱེད་པ་སྔོན་དུ་འགྲོ་བས། དཀོན་མཆོག་གསུམ་ལ་སྐྱབས་སུ་མཆི། །​སྡིག་པ་ཐམས་ཅད་སོ་སོར་</w:t>
@@ -148,7 +157,7 @@
         <w:rPr>
           <w:rStyle w:val="FootnoteReference"/>
         </w:rPr>
-        <w:footnoteReference w:id="35"/>
+        <w:footnoteReference w:id="36"/>
       </w:r>
       <w:r>
         <w:t xml:space="preserve">བཤགས། །​འགྲོ་བའི་བསོད་ནམས་རྗེས་ཡི་རང་། །​སངས་རྒྱས་བྱང་ཆུབ་ཡིད་ཀྱིས་གཟུང་།</w:t>
@@ -157,7 +166,7 @@
         <w:rPr>
           <w:rStyle w:val="FootnoteReference"/>
         </w:rPr>
-        <w:footnoteReference w:id="36"/>
+        <w:footnoteReference w:id="37"/>
       </w:r>
       <w:r>
         <w:t xml:space="preserve"> །​ཞེས་</w:t>
@@ -166,7 +175,7 @@
         <w:rPr>
           <w:rStyle w:val="FootnoteReference"/>
         </w:rPr>
-        <w:footnoteReference w:id="37"/>
+        <w:footnoteReference w:id="38"/>
       </w:r>
       <w:r>
         <w:t xml:space="preserve">ལན་གསུམ་གྱི་</w:t>
@@ -175,7 +184,7 @@
         <w:rPr>
           <w:rStyle w:val="FootnoteReference"/>
         </w:rPr>
-        <w:footnoteReference w:id="38"/>
+        <w:footnoteReference w:id="39"/>
       </w:r>
       <w:r>
         <w:t xml:space="preserve">བར་དུ་བརྗོད་དོ། །​དེ་ནས་ཚངས་པའི་གནས་བཞི་བསྒོམ་པ་སྔོན་དུ་འགྲོ་བས་ཆོས་ཐམས་ཅད་སྟོང་པ་ཉིད་</w:t>
@@ -184,7 +193,7 @@
         <w:rPr>
           <w:rStyle w:val="FootnoteReference"/>
         </w:rPr>
-        <w:footnoteReference w:id="39"/>
+        <w:footnoteReference w:id="40"/>
       </w:r>
       <w:r>
         <w:t xml:space="preserve">རྣམ་པར་བསྒོམ་</w:t>
@@ -193,7 +202,7 @@
         <w:rPr>
           <w:rStyle w:val="FootnoteReference"/>
         </w:rPr>
-        <w:footnoteReference w:id="40"/>
+        <w:footnoteReference w:id="41"/>
       </w:r>
       <w:r>
         <w:t xml:space="preserve">པར་བྱའོ། །​དེ་ནས་</w:t>
@@ -202,7 +211,7 @@
         <w:rPr>
           <w:rStyle w:val="FootnoteReference"/>
         </w:rPr>
-        <w:footnoteReference w:id="41"/>
+        <w:footnoteReference w:id="42"/>
       </w:r>
       <w:r>
         <w:t xml:space="preserve">བྱིན་གྱིས་</w:t>
@@ -211,7 +220,7 @@
         <w:rPr>
           <w:rStyle w:val="FootnoteReference"/>
         </w:rPr>
-        <w:footnoteReference w:id="42"/>
+        <w:footnoteReference w:id="43"/>
       </w:r>
       <w:r>
         <w:t xml:space="preserve">བརླབ་པའི་སྔགས་བརྗོད་པར་བྱའོ། །​ཨོཾ་ཤཱུ་ནྱ་ཏཱ་ཛྙཱ་ན་བཛྲ་སྭ་བྷཱ་ཝ་ཨཱཏྨ་ཀོ྅</w:t>
@@ -220,7 +229,7 @@
         <w:rPr>
           <w:rStyle w:val="FootnoteReference"/>
         </w:rPr>
-        <w:footnoteReference w:id="43"/>
+        <w:footnoteReference w:id="44"/>
       </w:r>
       <w:r>
         <w:t xml:space="preserve">ཧཾ་ཞེས་སོ། །​དེ་ནས་འགྲོ་བ་སྡུག་བསྔལ་མཐའ་དག་</w:t>
@@ -229,7 +238,7 @@
         <w:rPr>
           <w:rStyle w:val="FootnoteReference"/>
         </w:rPr>
-        <w:footnoteReference w:id="44"/>
+        <w:footnoteReference w:id="45"/>
       </w:r>
       <w:r>
         <w:t xml:space="preserve">སྙིང་རྗེ་བསྒོམས་ལ། རང་གི་སེམས་ས་བོན་གྱི་</w:t>
@@ -238,7 +247,7 @@
         <w:rPr>
           <w:rStyle w:val="FootnoteReference"/>
         </w:rPr>
-        <w:footnoteReference w:id="45"/>
+        <w:footnoteReference w:id="46"/>
       </w:r>
       <w:r>
         <w:t xml:space="preserve">གཟུགས་སུ་བལྟས་ཏེ། དེ་ཡོངས་སུ་གྱུར་པ་ལས་ཨུཏྤ་ལ་དམར་པོའི་སྟེང་དུ་དབྱངས་ཡིག་དང་པོ་</w:t>
@@ -247,7 +256,7 @@
         <w:rPr>
           <w:rStyle w:val="FootnoteReference"/>
         </w:rPr>
-        <w:footnoteReference w:id="46"/>
+        <w:footnoteReference w:id="47"/>
       </w:r>
       <w:r>
         <w:t xml:space="preserve">ཡོངས་སུ་གྱུར་པའི་ཟླ་བ་ལ་གནས་པའི་ས་བོན་གྱི་</w:t>
@@ -256,7 +265,7 @@
         <w:rPr>
           <w:rStyle w:val="FootnoteReference"/>
         </w:rPr>
-        <w:footnoteReference w:id="47"/>
+        <w:footnoteReference w:id="48"/>
       </w:r>
       <w:r>
         <w:t xml:space="preserve">འོད་ཟེར་རྣམས་ཀྱིས་སྔོན་བཞིན་དུ་འགྲོ་བ་སྣང་བར་བྱ་སྟེ། དེ་བཞིན་གཤེགས་པ་བྱེ་བ་དཔག་ཏུ་མེད་པ་རྣམས་བསྐུལ་ཏེ། སྤྱན་དྲངས་ལ་</w:t>
@@ -265,7 +274,7 @@
         <w:rPr>
           <w:rStyle w:val="FootnoteReference"/>
         </w:rPr>
-        <w:footnoteReference w:id="48"/>
+        <w:footnoteReference w:id="49"/>
       </w:r>
       <w:r>
         <w:t xml:space="preserve">བསྟིམ་པར་བྱ་སྟེ། དེ་ལ་ཨུཏྤ་</w:t>
@@ -274,7 +283,7 @@
         <w:rPr>
           <w:rStyle w:val="FootnoteReference"/>
         </w:rPr>
-        <w:footnoteReference w:id="49"/>
+        <w:footnoteReference w:id="50"/>
       </w:r>
       <w:r>
         <w:t xml:space="preserve">ལ་ལ་སོགས་པ་ཡོངས་སུ་གྱུར་པ་ལས་སྐུ་མདོག་དམར་པོ་པདྨ་དམར་པོ་དང་ཟླ་བའི་དཀྱིལ་འཁོར་ལ་བཞུགས་</w:t>
@@ -283,7 +292,7 @@
         <w:rPr>
           <w:rStyle w:val="FootnoteReference"/>
         </w:rPr>
-        <w:footnoteReference w:id="50"/>
+        <w:footnoteReference w:id="51"/>
       </w:r>
       <w:r>
         <w:t xml:space="preserve">པ། ན་བཟའ་དམར་པོས་སྟོད་གཡོགས་བྱས་པ། འོད་ཟེར་དམར་པོ་དང་ལྡན་པ། རིན་པོ་ཆེའི་རྣ་རྒྱན་</w:t>
@@ -292,7 +301,7 @@
         <w:rPr>
           <w:rStyle w:val="FootnoteReference"/>
         </w:rPr>
-        <w:footnoteReference w:id="51"/>
+        <w:footnoteReference w:id="52"/>
       </w:r>
       <w:r>
         <w:t xml:space="preserve">དང་ལྡན་པ། དབུ་རྒྱན་</w:t>
@@ -301,7 +310,7 @@
         <w:rPr>
           <w:rStyle w:val="FootnoteReference"/>
         </w:rPr>
-        <w:footnoteReference w:id="52"/>
+        <w:footnoteReference w:id="53"/>
       </w:r>
       <w:r>
         <w:t xml:space="preserve">དང་ལྡན་པ། ཕྱག་བཞི་པ། གཡས་པས་མི་འཇིགས་པ་སྦྱིན་པ། གཉིས་པ་</w:t>
@@ -310,25 +319,25 @@
         <w:rPr>
           <w:rStyle w:val="FootnoteReference"/>
         </w:rPr>
-        <w:footnoteReference w:id="53"/>
-      </w:r>
-      <w:r>
-        <w:t xml:space="preserve">མདའ་འགེངས་པ། གཡོན་པས་རིན་པོ་ཆེའི་གཞུ་འཛིན་པ།གཉིས་པས་ཨུཏྤ་ལ་</w:t>
-      </w:r>
-      <w:r>
-        <w:rPr>
-          <w:rStyle w:val="FootnoteReference"/>
-        </w:rPr>
         <w:footnoteReference w:id="54"/>
       </w:r>
       <w:r>
+        <w:t xml:space="preserve">མདའ་འགེངས་པ། གཡོན་པས་རིན་པོ་ཆེའི་གཞུ་འཛིན་པ། གཉིས་པས་ཨུཏྤ་ལ་</w:t>
+      </w:r>
+      <w:r>
+        <w:rPr>
+          <w:rStyle w:val="FootnoteReference"/>
+        </w:rPr>
+        <w:footnoteReference w:id="55"/>
+      </w:r>
+      <w:r>
         <w:t xml:space="preserve">དམར་པོ་འཛིན་པ། འོད་དཔག་</w:t>
       </w:r>
       <w:r>
         <w:rPr>
           <w:rStyle w:val="FootnoteReference"/>
         </w:rPr>
-        <w:footnoteReference w:id="55"/>
+        <w:footnoteReference w:id="56"/>
       </w:r>
       <w:r>
         <w:t xml:space="preserve">མེད་པའི་དབུ་རྒྱན་ཅན། རིགས་</w:t>
@@ -337,7 +346,7 @@
         <w:rPr>
           <w:rStyle w:val="FootnoteReference"/>
         </w:rPr>
-        <w:footnoteReference w:id="56"/>
+        <w:footnoteReference w:id="57"/>
       </w:r>
       <w:r>
         <w:t xml:space="preserve">བྱེད་མའི་རི་ཕུག་ན་གནས་པའི་སྒྲ་གཅན་གྱི་མགོ་བོ་</w:t>
@@ -346,7 +355,7 @@
         <w:rPr>
           <w:rStyle w:val="FootnoteReference"/>
         </w:rPr>
-        <w:footnoteReference w:id="57"/>
+        <w:footnoteReference w:id="58"/>
       </w:r>
       <w:r>
         <w:t xml:space="preserve">ལ་གནས་པའི་ཆུང་མ་དང་བཅས་པའི་འདོད་པའི་ལྷའི་སྟེང་ན་གནས་པ། སྒེག་པ་ལ་སོགས་པའི་ཉམས་འཕེལ་བའི་དབང་</w:t>
@@ -355,7 +364,7 @@
         <w:rPr>
           <w:rStyle w:val="FootnoteReference"/>
         </w:rPr>
-        <w:footnoteReference w:id="58"/>
+        <w:footnoteReference w:id="59"/>
       </w:r>
       <w:r>
         <w:t xml:space="preserve">དང་ལྡན་པ། དང་པོའི་ལང་ཚོ་དང་ལྡན་པའི་རིགས་བྱེད་མར་བསྒོམ་པར་བྱའོ། །​དེ་ལྟར་དམ་ཚིག་</w:t>
@@ -364,7 +373,7 @@
         <w:rPr>
           <w:rStyle w:val="FootnoteReference"/>
         </w:rPr>
-        <w:footnoteReference w:id="59"/>
+        <w:footnoteReference w:id="60"/>
       </w:r>
       <w:r>
         <w:t xml:space="preserve">སེམས་དཔའ་བསྐྱེད་ནས་སླར་ཡང་སྐད་ཅིག་ཙམ་གྱིས་</w:t>
@@ -373,7 +382,7 @@
         <w:rPr>
           <w:rStyle w:val="FootnoteReference"/>
         </w:rPr>
-        <w:footnoteReference w:id="60"/>
+        <w:footnoteReference w:id="61"/>
       </w:r>
       <w:r>
         <w:t xml:space="preserve">ཡེ་ཤེས་སེམས་དཔའ་མདུན་དུ་བཀུག་ལ་ཡང་དག་པར་</w:t>
@@ -382,7 +391,7 @@
         <w:rPr>
           <w:rStyle w:val="FootnoteReference"/>
         </w:rPr>
-        <w:footnoteReference w:id="61"/>
+        <w:footnoteReference w:id="62"/>
       </w:r>
       <w:r>
         <w:t xml:space="preserve">མཆོད་དེ། དམ་ཚིག་གི་</w:t>
@@ -391,7 +400,7 @@
         <w:rPr>
           <w:rStyle w:val="FootnoteReference"/>
         </w:rPr>
-        <w:footnoteReference w:id="62"/>
+        <w:footnoteReference w:id="63"/>
       </w:r>
       <w:r>
         <w:t xml:space="preserve">ཕྱག་རྒྱས་ཞལ་ནས་གཞུག་</w:t>
@@ -400,7 +409,7 @@
         <w:rPr>
           <w:rStyle w:val="FootnoteReference"/>
         </w:rPr>
-        <w:footnoteReference w:id="63"/>
+        <w:footnoteReference w:id="64"/>
       </w:r>
       <w:r>
         <w:t xml:space="preserve">པར་བྱའོ། །​དེ་ལ་དམ་ཚིག་གི་ཕྱག་རྒྱ་ནི་འདི་ཡིན་ཏེ། ཐལ་མོ་སྦྱར་ལ་གུང་མོ་གཉིས་རྩེ་མོར་བྱས་ལ་སྲིན་ལག་གཉིས་ནང་དུ་གཞུག །​མཛུབ་</w:t>
@@ -409,7 +418,7 @@
         <w:rPr>
           <w:rStyle w:val="FootnoteReference"/>
         </w:rPr>
-        <w:footnoteReference w:id="64"/>
+        <w:footnoteReference w:id="65"/>
       </w:r>
       <w:r>
         <w:t xml:space="preserve">མོ་གཉིས་གུང་མོའི་རྒྱབ་ཏུ་སྦྱར་ལ། མཐེབ་ཆེན་</w:t>
@@ -418,7 +427,7 @@
         <w:rPr>
           <w:rStyle w:val="FootnoteReference"/>
         </w:rPr>
-        <w:footnoteReference w:id="65"/>
+        <w:footnoteReference w:id="66"/>
       </w:r>
       <w:r>
         <w:t xml:space="preserve">གཉིས་</w:t>
@@ -427,7 +436,7 @@
         <w:rPr>
           <w:rStyle w:val="FootnoteReference"/>
         </w:rPr>
-        <w:footnoteReference w:id="66"/>
+        <w:footnoteReference w:id="67"/>
       </w:r>
       <w:r>
         <w:t xml:space="preserve">འོག་ཏུ་བྱས་པ་</w:t>
@@ -436,7 +445,7 @@
         <w:rPr>
           <w:rStyle w:val="FootnoteReference"/>
         </w:rPr>
-        <w:footnoteReference w:id="67"/>
+        <w:footnoteReference w:id="68"/>
       </w:r>
       <w:r>
         <w:t xml:space="preserve">དེ་ལྟ་བུའི་རྣམ་པའི་ཨུཏྤ་</w:t>
@@ -445,7 +454,7 @@
         <w:rPr>
           <w:rStyle w:val="FootnoteReference"/>
         </w:rPr>
-        <w:footnoteReference w:id="68"/>
+        <w:footnoteReference w:id="69"/>
       </w:r>
       <w:r>
         <w:t xml:space="preserve">ལའི་ཕྱག་རྒྱའོ། །​དེའི་རྗེས་སུ། བྱང་ཆུབ་རྡོ་རྗེས་</w:t>
@@ -454,7 +463,7 @@
         <w:rPr>
           <w:rStyle w:val="FootnoteReference"/>
         </w:rPr>
-        <w:footnoteReference w:id="69"/>
+        <w:footnoteReference w:id="70"/>
       </w:r>
       <w:r>
         <w:t xml:space="preserve">སངས་རྒྱས་ལ། །​མཆོད་ཆེན་ཇི་ལྟར་ཆེར་བྱིན་པ། །​བདག་ལ་བསྲུང་བའི་</w:t>
@@ -463,7 +472,7 @@
         <w:rPr>
           <w:rStyle w:val="FootnoteReference"/>
         </w:rPr>
-        <w:footnoteReference w:id="70"/>
+        <w:footnoteReference w:id="71"/>
       </w:r>
       <w:r>
         <w:t xml:space="preserve">དོན་གྱི་ཕྱིར། །​ནམ་མཁའ་རྡོ་རྗེ་བདག་ལ་</w:t>
@@ -472,7 +481,7 @@
         <w:rPr>
           <w:rStyle w:val="FootnoteReference"/>
         </w:rPr>
-        <w:footnoteReference w:id="71"/>
+        <w:footnoteReference w:id="72"/>
       </w:r>
       <w:r>
         <w:t xml:space="preserve">སྩོལ། །​ཞེས་གསོལ་བ་བཏབ་ལ། དབང་བསྐུར་</w:t>
@@ -481,7 +490,7 @@
         <w:rPr>
           <w:rStyle w:val="FootnoteReference"/>
         </w:rPr>
-        <w:footnoteReference w:id="72"/>
+        <w:footnoteReference w:id="73"/>
       </w:r>
       <w:r>
         <w:t xml:space="preserve">རྡོ་རྗེ་ཆེན་པོ་ནི། །​ཁམས་གསུམ་ཀུན་གྱིས་ཕྱག་བྱས་པ། །​སངས་རྒྱས་ཀུན་གྱི་</w:t>
@@ -490,7 +499,7 @@
         <w:rPr>
           <w:rStyle w:val="FootnoteReference"/>
         </w:rPr>
-        <w:footnoteReference w:id="73"/>
+        <w:footnoteReference w:id="74"/>
       </w:r>
       <w:r>
         <w:t xml:space="preserve">གསང་གསུམ་གྱི།</w:t>
@@ -499,7 +508,7 @@
         <w:rPr>
           <w:rStyle w:val="FootnoteReference"/>
         </w:rPr>
-        <w:footnoteReference w:id="74"/>
+        <w:footnoteReference w:id="75"/>
       </w:r>
       <w:r>
         <w:t xml:space="preserve"> །​གནས་ལས་བྱུང་བ་སྦྱིན་པར་བྱ། །​འདི་ལྟར་བརྗོད་པ་རྣམས་ཀྱིས་སངས་རྒྱས་ཀྱི་བཀས་སྤྱན་མ་ལ་སོགས་པས་དབང་བསྐུར་བས། དབུ་རྒྱན་དུ་སྣང་བ་མཐའ་ཡས་བསམ་པར་</w:t>
@@ -508,25 +517,25 @@
         <w:rPr>
           <w:rStyle w:val="FootnoteReference"/>
         </w:rPr>
-        <w:footnoteReference w:id="75"/>
-      </w:r>
-      <w:r>
-        <w:t xml:space="preserve">བྱའོ། །​དེ་ལྟར་བསྒོམས་ལ་བཟླས་པ་བྱས་ཏེ། སྐྱེན་པར་མ་ཡིན། བུལ་བར་མ་ཡིན། མི་གསལ་བར་མ་ཡིན། ཕྱི་མོ་དམན་པར་མ་ཡིན། ཡང་དག་པ་མ་ཡིན་པའི་རྟོག་པ་སྤངས་ཏེ། ཨོཾ་ཀུ་རུ་ཀུལླེ་ཧྲཱིཿཧཱུཾ་སྭཱ་ཧཱ། དེ་ལྟར་ཐུན་མཚམས་གསུམ་གྱི་རིམ་</w:t>
-      </w:r>
-      <w:r>
-        <w:rPr>
-          <w:rStyle w:val="FootnoteReference"/>
-        </w:rPr>
         <w:footnoteReference w:id="76"/>
       </w:r>
       <w:r>
+        <w:t xml:space="preserve">བྱའོ། །​དེ་ལྟར་བསྒོམས་ལ་བཟླས་པ་བྱས་ཏེ། སྐྱེན་པར་མ་ཡིན། བུལ་བར་མ་ཡིན། མི་གསལ་བར་མ་ཡིན། ཕྱི་མོ་དམན་པར་མ་ཡིན། ཡང་དག་པ་མ་ཡིན་པའི་རྟོག་པ་སྤངས་ཏེ། ཨོཾ་ཀུ་རུ་ཀུལླེ་ཧྲཱིཿ་ཧཱུཾ་སྭཱ་ཧཱ། དེ་ལྟར་ཐུན་མཚམས་གསུམ་གྱི་རིམ་</w:t>
+      </w:r>
+      <w:r>
+        <w:rPr>
+          <w:rStyle w:val="FootnoteReference"/>
+        </w:rPr>
+        <w:footnoteReference w:id="77"/>
+      </w:r>
+      <w:r>
         <w:t xml:space="preserve">པས། ཁུར་བ་དང་། ཤ་ཀ་ར་ལ་སོགས་པའི་གཏོར་མ་སྦྱིན་པ་སྔོན་དུ་འགྲོ་བས། གུས་པས་ཡུན་རིང་པོར་བསམ་པ་</w:t>
       </w:r>
       <w:r>
         <w:rPr>
           <w:rStyle w:val="FootnoteReference"/>
         </w:rPr>
-        <w:footnoteReference w:id="77"/>
+        <w:footnoteReference w:id="78"/>
       </w:r>
       <w:r>
         <w:t xml:space="preserve">བརྟན་པོས་ཟླ་བ་དྲུག་ཏུ་བསྒོམ་པར་</w:t>
@@ -535,7 +544,7 @@
         <w:rPr>
           <w:rStyle w:val="FootnoteReference"/>
         </w:rPr>
-        <w:footnoteReference w:id="78"/>
+        <w:footnoteReference w:id="79"/>
       </w:r>
       <w:r>
         <w:t xml:space="preserve">བྱས་ན་</w:t>
@@ -544,7 +553,7 @@
         <w:rPr>
           <w:rStyle w:val="FootnoteReference"/>
         </w:rPr>
-        <w:footnoteReference w:id="79"/>
+        <w:footnoteReference w:id="80"/>
       </w:r>
       <w:r>
         <w:t xml:space="preserve">གྲུབ་པའི་མཚན་མ་འབྱུང་བར་འགྱུར་རོ། །​དེ་ནས་ཟླ་བ་དང་པོ་ལ་ནད་ལ་སོགས་པའི་གནོད་པ་བརྒྱ་ཉེ་བར་འོང་བར་འགྱུར་རོ། །​གཉིས་པ་ལ་སྟོན་མོ་ཡིད་དུ་འོང་བ་མ་བསླངས་པར་རྙེད་པར་འགྱུར་རོ། །​གསུམ་པ་ལ་གོས་སྣ་ཚོགས་རྙེད་པ་དང་། བཞི་པ་ལ་སྣ་ཚོགས་ཀྱི་སོ་རྩི་རྒྱུན་མི་འཆད་པར་རྙེད་པར་འགྱུར་བ་དང་། ལྔ་པ་ལ་རྣམ་པ་སྣ་ཚོགས་པའི་གཟུགས་ལ་སོགས་པའི་ཡོན་ཏན་གྱིས་བརྒྱན་པའི་བུད་མེད་ཀྱི་ཚོགས་དང་ཕྲད་པ་རྙེད་པར་འགྱུར་རོ། །​</w:t>
@@ -553,7 +562,7 @@
         <w:rPr>
           <w:rStyle w:val="FootnoteReference"/>
         </w:rPr>
-        <w:footnoteReference w:id="80"/>
+        <w:footnoteReference w:id="81"/>
       </w:r>
       <w:r>
         <w:t xml:space="preserve">དྲུག་པ་ལ་ལྷ་དང་</w:t>
@@ -562,7 +571,7 @@
         <w:rPr>
           <w:rStyle w:val="FootnoteReference"/>
         </w:rPr>
-        <w:footnoteReference w:id="81"/>
+        <w:footnoteReference w:id="82"/>
       </w:r>
       <w:r>
         <w:t xml:space="preserve">ཀླུ་དང་དྲི་ཟ་ལ་སོགས་པ་</w:t>
@@ -571,7 +580,7 @@
         <w:rPr>
           <w:rStyle w:val="FootnoteReference"/>
         </w:rPr>
-        <w:footnoteReference w:id="82"/>
+        <w:footnoteReference w:id="83"/>
       </w:r>
       <w:r>
         <w:t xml:space="preserve">བུད་མེད་མཛེས་མ་དང་ཕྲད་པར་འགྱུར་རོ། །​ཕལ་ཆེར་བཅོམ་ལྡན་འདས་མ་བསྒོམས་</w:t>
@@ -580,7 +589,7 @@
         <w:rPr>
           <w:rStyle w:val="FootnoteReference"/>
         </w:rPr>
-        <w:footnoteReference w:id="83"/>
+        <w:footnoteReference w:id="84"/>
       </w:r>
       <w:r>
         <w:t xml:space="preserve">ན་བུད་མེད་རྣམས་ཀྱིས་འཚོ་</w:t>
@@ -589,7 +598,7 @@
         <w:rPr>
           <w:rStyle w:val="FootnoteReference"/>
         </w:rPr>
-        <w:footnoteReference w:id="84"/>
+        <w:footnoteReference w:id="85"/>
       </w:r>
       <w:r>
         <w:t xml:space="preserve">བར་བྱེད་དོ། །​དེ་ལ་བདུད་ཀྱི་ལས་འདི་རྣམས་སྤངས་ཏེ། བཅོམ་ལྡན་འདས་མ་སྒོམ་</w:t>
@@ -598,7 +607,7 @@
         <w:rPr>
           <w:rStyle w:val="FootnoteReference"/>
         </w:rPr>
-        <w:footnoteReference w:id="85"/>
+        <w:footnoteReference w:id="86"/>
       </w:r>
       <w:r>
         <w:t xml:space="preserve">པར་བྱེད་པ་ལ་དངོས་སུ་འམ། རྨི་ལམ་དུ་སྟོན་པར་འགྱུར་ཏེ། རལ་གྲི་དང་། མིག་</w:t>
@@ -607,7 +616,7 @@
         <w:rPr>
           <w:rStyle w:val="FootnoteReference"/>
         </w:rPr>
-        <w:footnoteReference w:id="86"/>
+        <w:footnoteReference w:id="87"/>
       </w:r>
       <w:r>
         <w:t xml:space="preserve">སྨན་དང་། རྐང་པ་བྱུག་པ་དང་། མི་སྣང་བ་དང་། རིལ་བུ་དང་། དངུལ་ཆུ་དང་། བཅུད་ཀྱིས་ལེན་པ་</w:t>
@@ -616,7 +625,7 @@
         <w:rPr>
           <w:rStyle w:val="FootnoteReference"/>
         </w:rPr>
-        <w:footnoteReference w:id="87"/>
+        <w:footnoteReference w:id="88"/>
       </w:r>
       <w:r>
         <w:t xml:space="preserve">དང་། མཁའ་སྤྱོད་དང་། ས་འོག་ལ་སོགས་པའི་དངོས་གྲུབ་ལ་སོགས་པ་</w:t>
@@ -625,7 +634,7 @@
         <w:rPr>
           <w:rStyle w:val="FootnoteReference"/>
         </w:rPr>
-        <w:footnoteReference w:id="88"/>
+        <w:footnoteReference w:id="89"/>
       </w:r>
       <w:r>
         <w:t xml:space="preserve">འདོད་པ་རྣམས་གྲུབ་པར་བྱེད་དོ། །​གལ་ཏེ་བསྟན་པར་མ་གྱུར་ན་སྔར་བརྗོད་པའི་ཕྱག་རྒྱ་བཅིང་སྟེ།</w:t>
@@ -634,7 +643,7 @@
         <w:rPr>
           <w:rStyle w:val="FootnoteReference"/>
         </w:rPr>
-        <w:footnoteReference w:id="89"/>
+        <w:footnoteReference w:id="90"/>
       </w:r>
       <w:r>
         <w:t xml:space="preserve"> </w:t>
@@ -646,7 +655,7 @@
         <w:rPr>
           <w:rStyle w:val="FootnoteReference"/>
         </w:rPr>
-        <w:footnoteReference w:id="90"/>
+        <w:footnoteReference w:id="91"/>
       </w:r>
       <w:r>
         <w:t xml:space="preserve">བར་དུ་ཉའི་ནུབ་མོ་ཐོག་ཐག་ཏུ་བཟླས་པ་བྱའོ། །​དེ་ནས་ཕྱག་རྒྱ་འབར་ཏེ་</w:t>
@@ -655,18 +664,18 @@
         <w:rPr>
           <w:rStyle w:val="FootnoteReference"/>
         </w:rPr>
-        <w:footnoteReference w:id="91"/>
-      </w:r>
-      <w:r>
-        <w:t xml:space="preserve">འགྲུབ་པར་འགྱུར་རོ། །​ཕྱག་རྒྱ་དེས་ཚངས་པ་དང་། དབང་པོ་དང་། ཉེ་བའི་དབང་པོ་དང་། དྲག་པོ་དང་།སྲེད་མེད་ཀྱི་བུ་ལ་སོགས་པ་བཀུག་ནས་འོངས་ཏེ། ཕོ་ཉར་གྱུར་ནས་སྒྲུབ་པ་</w:t>
-      </w:r>
-      <w:r>
-        <w:rPr>
-          <w:rStyle w:val="FootnoteReference"/>
-        </w:rPr>
         <w:footnoteReference w:id="92"/>
       </w:r>
       <w:r>
+        <w:t xml:space="preserve">འགྲུབ་པར་འགྱུར་རོ། །​ཕྱག་རྒྱ་དེས་ཚངས་པ་དང་། དབང་པོ་དང་། ཉེ་བའི་དབང་པོ་དང་། དྲག་པོ་དང་། སྲེད་མེད་ཀྱི་བུ་ལ་སོགས་པ་བཀུག་ནས་འོངས་ཏེ། ཕོ་ཉར་གྱུར་ནས་སྒྲུབ་པ་</w:t>
+      </w:r>
+      <w:r>
+        <w:rPr>
+          <w:rStyle w:val="FootnoteReference"/>
+        </w:rPr>
+        <w:footnoteReference w:id="93"/>
+      </w:r>
+      <w:r>
         <w:t xml:space="preserve">པོའི་འདོད་པ་རྫོགས་པར་བྱེད་དོ། །​དེ་ནས་བཟུང་སྟེ་སྐྱེ་བ་དང་། རྒས་པ་དང་། ན་བ་དང་།</w:t>
       </w:r>
       <w:r>
@@ -676,7 +685,7 @@
         <w:rPr>
           <w:rStyle w:val="FootnoteReference"/>
         </w:rPr>
-        <w:footnoteReference w:id="93"/>
+        <w:footnoteReference w:id="94"/>
       </w:r>
       <w:r>
         <w:t xml:space="preserve">འཆི་བ་དང་བྲལ་ཏེ་འཇིག་རྟེན་གྱི་</w:t>
@@ -685,7 +694,7 @@
         <w:rPr>
           <w:rStyle w:val="FootnoteReference"/>
         </w:rPr>
-        <w:footnoteReference w:id="94"/>
+        <w:footnoteReference w:id="95"/>
       </w:r>
       <w:r>
         <w:t xml:space="preserve">ཁམས་གཞན་དུ་སོང་</w:t>
@@ -694,7 +703,7 @@
         <w:rPr>
           <w:rStyle w:val="FootnoteReference"/>
         </w:rPr>
-        <w:footnoteReference w:id="95"/>
+        <w:footnoteReference w:id="96"/>
       </w:r>
       <w:r>
         <w:t xml:space="preserve">ནས་དེ་བཞིན་གཤེགས་པ་རྣམས་མཐོང་སྟེ། ས་དང་གཟུངས་</w:t>
@@ -703,7 +712,7 @@
         <w:rPr>
           <w:rStyle w:val="FootnoteReference"/>
         </w:rPr>
-        <w:footnoteReference w:id="96"/>
+        <w:footnoteReference w:id="97"/>
       </w:r>
       <w:r>
         <w:t xml:space="preserve">ལ་སོགས་པ་ཐོབ་པར་འགྱུར་རོ། །​འཕགས་མ་སྒྲོལ་མའི་རྟོག་པའི་རིམ་པ། ཀུ་རུ་ཀུལླེའི་སྒྲུབ་ཐབས་སློབ་དཔོན་འཕགས་པ་ཀླུ་སྒྲུབ་</w:t>
@@ -712,7 +721,7 @@
         <w:rPr>
           <w:rStyle w:val="FootnoteReference"/>
         </w:rPr>
-        <w:footnoteReference w:id="97"/>
+        <w:footnoteReference w:id="98"/>
       </w:r>
       <w:r>
         <w:t xml:space="preserve">ཀྱིས་མཛད་པ་རྫོགས་སོ། །​པཎྜི་ཏ་དོན་ཡོད་རྡོ་རྗེ་དང་། ཁམས་པ་ལོ་ཙཱ་</w:t>
@@ -721,7 +730,7 @@
         <w:rPr>
           <w:rStyle w:val="FootnoteReference"/>
         </w:rPr>
-        <w:footnoteReference w:id="98"/>
+        <w:footnoteReference w:id="99"/>
       </w:r>
       <w:r>
         <w:t xml:space="preserve">བ་དགེ་སློང་བ་རིས་བསྒྱུར་བའོ།། །​།</w:t>
@@ -767,7 +776,7 @@
         <w:t xml:space="preserve"> </w:t>
       </w:r>
       <w:r>
-        <w:t xml:space="preserve">ཀལ་བ་ཊ་ཀུ་རུ་ཀུ་རུ་ལེ་ སྣར་ཐང་། ཀལྤ་ཌ་ཀུ་མ་ཀུ་རུ་ཀུལླེ་ པེ་ཅིན།</w:t>
+        <w:t xml:space="preserve">ཀལ་བ་ཊ་ཀུ་རུ་ སྣར་ཐང་། ཀལྤ་ཌ་ཀུ་མ་ པེ་ཅིན།</w:t>
       </w:r>
     </w:p>
   </w:footnote>
@@ -786,11 +795,30 @@
         <w:t xml:space="preserve"> </w:t>
       </w:r>
       <w:r>
+        <w:t xml:space="preserve">ལེ་ སྣར་ཐང་། ཀུལླེ་ པེ་ཅིན།</w:t>
+      </w:r>
+    </w:p>
+  </w:footnote>
+  <w:footnote w:id="22">
+    <w:p>
+      <w:pPr>
+        <w:pStyle w:val="FootnoteText"/>
+      </w:pPr>
+      <w:r>
+        <w:rPr>
+          <w:rStyle w:val="FootnoteReference"/>
+        </w:rPr>
+        <w:footnoteRef/>
+      </w:r>
+      <w:r>
+        <w:t xml:space="preserve"> </w:t>
+      </w:r>
+      <w:r>
         <w:t xml:space="preserve">།རྟོགས་ སྣར་ཐང་།</w:t>
       </w:r>
     </w:p>
   </w:footnote>
-  <w:footnote w:id="22">
+  <w:footnote w:id="23">
     <w:p>
       <w:pPr>
         <w:pStyle w:val="FootnoteText"/>
@@ -809,7 +837,7 @@
       </w:r>
     </w:p>
   </w:footnote>
-  <w:footnote w:id="23">
+  <w:footnote w:id="24">
     <w:p>
       <w:pPr>
         <w:pStyle w:val="FootnoteText"/>
@@ -828,7 +856,7 @@
       </w:r>
     </w:p>
   </w:footnote>
-  <w:footnote w:id="24">
+  <w:footnote w:id="25">
     <w:p>
       <w:pPr>
         <w:pStyle w:val="FootnoteText"/>
@@ -847,7 +875,7 @@
       </w:r>
     </w:p>
   </w:footnote>
-  <w:footnote w:id="25">
+  <w:footnote w:id="26">
     <w:p>
       <w:pPr>
         <w:pStyle w:val="FootnoteText"/>
@@ -866,7 +894,7 @@
       </w:r>
     </w:p>
   </w:footnote>
-  <w:footnote w:id="26">
+  <w:footnote w:id="27">
     <w:p>
       <w:pPr>
         <w:pStyle w:val="FootnoteText"/>
@@ -885,7 +913,7 @@
       </w:r>
     </w:p>
   </w:footnote>
-  <w:footnote w:id="27">
+  <w:footnote w:id="28">
     <w:p>
       <w:pPr>
         <w:pStyle w:val="FootnoteText"/>
@@ -904,7 +932,7 @@
       </w:r>
     </w:p>
   </w:footnote>
-  <w:footnote w:id="28">
+  <w:footnote w:id="29">
     <w:p>
       <w:pPr>
         <w:pStyle w:val="FootnoteText"/>
@@ -923,7 +951,7 @@
       </w:r>
     </w:p>
   </w:footnote>
-  <w:footnote w:id="29">
+  <w:footnote w:id="30">
     <w:p>
       <w:pPr>
         <w:pStyle w:val="FootnoteText"/>
@@ -942,7 +970,7 @@
       </w:r>
     </w:p>
   </w:footnote>
-  <w:footnote w:id="30">
+  <w:footnote w:id="31">
     <w:p>
       <w:pPr>
         <w:pStyle w:val="FootnoteText"/>
@@ -961,7 +989,7 @@
       </w:r>
     </w:p>
   </w:footnote>
-  <w:footnote w:id="31">
+  <w:footnote w:id="32">
     <w:p>
       <w:pPr>
         <w:pStyle w:val="FootnoteText"/>
@@ -980,7 +1008,7 @@
       </w:r>
     </w:p>
   </w:footnote>
-  <w:footnote w:id="32">
+  <w:footnote w:id="33">
     <w:p>
       <w:pPr>
         <w:pStyle w:val="FootnoteText"/>
@@ -999,7 +1027,7 @@
       </w:r>
     </w:p>
   </w:footnote>
-  <w:footnote w:id="33">
+  <w:footnote w:id="34">
     <w:p>
       <w:pPr>
         <w:pStyle w:val="FootnoteText"/>
@@ -1018,7 +1046,7 @@
       </w:r>
     </w:p>
   </w:footnote>
-  <w:footnote w:id="34">
+  <w:footnote w:id="35">
     <w:p>
       <w:pPr>
         <w:pStyle w:val="FootnoteText"/>
@@ -1037,7 +1065,7 @@
       </w:r>
     </w:p>
   </w:footnote>
-  <w:footnote w:id="35">
+  <w:footnote w:id="36">
     <w:p>
       <w:pPr>
         <w:pStyle w:val="FootnoteText"/>
@@ -1056,7 +1084,7 @@
       </w:r>
     </w:p>
   </w:footnote>
-  <w:footnote w:id="36">
+  <w:footnote w:id="37">
     <w:p>
       <w:pPr>
         <w:pStyle w:val="FootnoteText"/>
@@ -1075,19 +1103,6 @@
       </w:r>
     </w:p>
   </w:footnote>
-  <w:footnote w:id="37">
-    <w:p>
-      <w:pPr>
-        <w:pStyle w:val="FootnoteText"/>
-      </w:pPr>
-      <w:r>
-        <w:rPr>
-          <w:rStyle w:val="FootnoteReference"/>
-        </w:rPr>
-        <w:footnoteRef/>
-      </w:r>
-    </w:p>
-  </w:footnote>
   <w:footnote w:id="38">
     <w:p>
       <w:pPr>
@@ -1099,6 +1114,19 @@
         </w:rPr>
         <w:footnoteRef/>
       </w:r>
+    </w:p>
+  </w:footnote>
+  <w:footnote w:id="39">
+    <w:p>
+      <w:pPr>
+        <w:pStyle w:val="FootnoteText"/>
+      </w:pPr>
+      <w:r>
+        <w:rPr>
+          <w:rStyle w:val="FootnoteReference"/>
+        </w:rPr>
+        <w:footnoteRef/>
+      </w:r>
       <w:r>
         <w:t xml:space="preserve"> </w:t>
       </w:r>
@@ -1107,7 +1135,7 @@
       </w:r>
     </w:p>
   </w:footnote>
-  <w:footnote w:id="39">
+  <w:footnote w:id="40">
     <w:p>
       <w:pPr>
         <w:pStyle w:val="FootnoteText"/>
@@ -1126,7 +1154,7 @@
       </w:r>
     </w:p>
   </w:footnote>
-  <w:footnote w:id="40">
+  <w:footnote w:id="41">
     <w:p>
       <w:pPr>
         <w:pStyle w:val="FootnoteText"/>
@@ -1145,7 +1173,7 @@
       </w:r>
     </w:p>
   </w:footnote>
-  <w:footnote w:id="41">
+  <w:footnote w:id="42">
     <w:p>
       <w:pPr>
         <w:pStyle w:val="FootnoteText"/>
@@ -1164,7 +1192,7 @@
       </w:r>
     </w:p>
   </w:footnote>
-  <w:footnote w:id="42">
+  <w:footnote w:id="43">
     <w:p>
       <w:pPr>
         <w:pStyle w:val="FootnoteText"/>
@@ -1183,7 +1211,7 @@
       </w:r>
     </w:p>
   </w:footnote>
-  <w:footnote w:id="43">
+  <w:footnote w:id="44">
     <w:p>
       <w:pPr>
         <w:pStyle w:val="FootnoteText"/>
@@ -1202,7 +1230,7 @@
       </w:r>
     </w:p>
   </w:footnote>
-  <w:footnote w:id="44">
+  <w:footnote w:id="45">
     <w:p>
       <w:pPr>
         <w:pStyle w:val="FootnoteText"/>
@@ -1221,7 +1249,7 @@
       </w:r>
     </w:p>
   </w:footnote>
-  <w:footnote w:id="45">
+  <w:footnote w:id="46">
     <w:p>
       <w:pPr>
         <w:pStyle w:val="FootnoteText"/>
@@ -1240,7 +1268,7 @@
       </w:r>
     </w:p>
   </w:footnote>
-  <w:footnote w:id="46">
+  <w:footnote w:id="47">
     <w:p>
       <w:pPr>
         <w:pStyle w:val="FootnoteText"/>
@@ -1259,7 +1287,7 @@
       </w:r>
     </w:p>
   </w:footnote>
-  <w:footnote w:id="47">
+  <w:footnote w:id="48">
     <w:p>
       <w:pPr>
         <w:pStyle w:val="FootnoteText"/>
@@ -1278,7 +1306,7 @@
       </w:r>
     </w:p>
   </w:footnote>
-  <w:footnote w:id="48">
+  <w:footnote w:id="49">
     <w:p>
       <w:pPr>
         <w:pStyle w:val="FootnoteText"/>
@@ -1297,7 +1325,7 @@
       </w:r>
     </w:p>
   </w:footnote>
-  <w:footnote w:id="49">
+  <w:footnote w:id="50">
     <w:p>
       <w:pPr>
         <w:pStyle w:val="FootnoteText"/>
@@ -1316,7 +1344,7 @@
       </w:r>
     </w:p>
   </w:footnote>
-  <w:footnote w:id="50">
+  <w:footnote w:id="51">
     <w:p>
       <w:pPr>
         <w:pStyle w:val="FootnoteText"/>
@@ -1335,7 +1363,7 @@
       </w:r>
     </w:p>
   </w:footnote>
-  <w:footnote w:id="51">
+  <w:footnote w:id="52">
     <w:p>
       <w:pPr>
         <w:pStyle w:val="FootnoteText"/>
@@ -1354,7 +1382,7 @@
       </w:r>
     </w:p>
   </w:footnote>
-  <w:footnote w:id="52">
+  <w:footnote w:id="53">
     <w:p>
       <w:pPr>
         <w:pStyle w:val="FootnoteText"/>
@@ -1373,7 +1401,7 @@
       </w:r>
     </w:p>
   </w:footnote>
-  <w:footnote w:id="53">
+  <w:footnote w:id="54">
     <w:p>
       <w:pPr>
         <w:pStyle w:val="FootnoteText"/>
@@ -1392,7 +1420,7 @@
       </w:r>
     </w:p>
   </w:footnote>
-  <w:footnote w:id="54">
+  <w:footnote w:id="55">
     <w:p>
       <w:pPr>
         <w:pStyle w:val="FootnoteText"/>
@@ -1411,7 +1439,7 @@
       </w:r>
     </w:p>
   </w:footnote>
-  <w:footnote w:id="55">
+  <w:footnote w:id="56">
     <w:p>
       <w:pPr>
         <w:pStyle w:val="FootnoteText"/>
@@ -1430,7 +1458,7 @@
       </w:r>
     </w:p>
   </w:footnote>
-  <w:footnote w:id="56">
+  <w:footnote w:id="57">
     <w:p>
       <w:pPr>
         <w:pStyle w:val="FootnoteText"/>
@@ -1449,7 +1477,7 @@
       </w:r>
     </w:p>
   </w:footnote>
-  <w:footnote w:id="57">
+  <w:footnote w:id="58">
     <w:p>
       <w:pPr>
         <w:pStyle w:val="FootnoteText"/>
@@ -1468,7 +1496,7 @@
       </w:r>
     </w:p>
   </w:footnote>
-  <w:footnote w:id="58">
+  <w:footnote w:id="59">
     <w:p>
       <w:pPr>
         <w:pStyle w:val="FootnoteText"/>
@@ -1487,7 +1515,7 @@
       </w:r>
     </w:p>
   </w:footnote>
-  <w:footnote w:id="59">
+  <w:footnote w:id="60">
     <w:p>
       <w:pPr>
         <w:pStyle w:val="FootnoteText"/>
@@ -1506,7 +1534,7 @@
       </w:r>
     </w:p>
   </w:footnote>
-  <w:footnote w:id="60">
+  <w:footnote w:id="61">
     <w:p>
       <w:pPr>
         <w:pStyle w:val="FootnoteText"/>
@@ -1525,7 +1553,7 @@
       </w:r>
     </w:p>
   </w:footnote>
-  <w:footnote w:id="61">
+  <w:footnote w:id="62">
     <w:p>
       <w:pPr>
         <w:pStyle w:val="FootnoteText"/>
@@ -1544,7 +1572,7 @@
       </w:r>
     </w:p>
   </w:footnote>
-  <w:footnote w:id="62">
+  <w:footnote w:id="63">
     <w:p>
       <w:pPr>
         <w:pStyle w:val="FootnoteText"/>
@@ -1563,7 +1591,7 @@
       </w:r>
     </w:p>
   </w:footnote>
-  <w:footnote w:id="63">
+  <w:footnote w:id="64">
     <w:p>
       <w:pPr>
         <w:pStyle w:val="FootnoteText"/>
@@ -1582,7 +1610,7 @@
       </w:r>
     </w:p>
   </w:footnote>
-  <w:footnote w:id="64">
+  <w:footnote w:id="65">
     <w:p>
       <w:pPr>
         <w:pStyle w:val="FootnoteText"/>
@@ -1601,7 +1629,7 @@
       </w:r>
     </w:p>
   </w:footnote>
-  <w:footnote w:id="65">
+  <w:footnote w:id="66">
     <w:p>
       <w:pPr>
         <w:pStyle w:val="FootnoteText"/>
@@ -1620,7 +1648,7 @@
       </w:r>
     </w:p>
   </w:footnote>
-  <w:footnote w:id="66">
+  <w:footnote w:id="67">
     <w:p>
       <w:pPr>
         <w:pStyle w:val="FootnoteText"/>
@@ -1639,7 +1667,7 @@
       </w:r>
     </w:p>
   </w:footnote>
-  <w:footnote w:id="67">
+  <w:footnote w:id="68">
     <w:p>
       <w:pPr>
         <w:pStyle w:val="FootnoteText"/>
@@ -1658,7 +1686,7 @@
       </w:r>
     </w:p>
   </w:footnote>
-  <w:footnote w:id="68">
+  <w:footnote w:id="69">
     <w:p>
       <w:pPr>
         <w:pStyle w:val="FootnoteText"/>
@@ -1677,7 +1705,7 @@
       </w:r>
     </w:p>
   </w:footnote>
-  <w:footnote w:id="69">
+  <w:footnote w:id="70">
     <w:p>
       <w:pPr>
         <w:pStyle w:val="FootnoteText"/>
@@ -1696,7 +1724,7 @@
       </w:r>
     </w:p>
   </w:footnote>
-  <w:footnote w:id="70">
+  <w:footnote w:id="71">
     <w:p>
       <w:pPr>
         <w:pStyle w:val="FootnoteText"/>
@@ -1715,7 +1743,7 @@
       </w:r>
     </w:p>
   </w:footnote>
-  <w:footnote w:id="71">
+  <w:footnote w:id="72">
     <w:p>
       <w:pPr>
         <w:pStyle w:val="FootnoteText"/>
@@ -1734,7 +1762,7 @@
       </w:r>
     </w:p>
   </w:footnote>
-  <w:footnote w:id="72">
+  <w:footnote w:id="73">
     <w:p>
       <w:pPr>
         <w:pStyle w:val="FootnoteText"/>
@@ -1753,7 +1781,7 @@
       </w:r>
     </w:p>
   </w:footnote>
-  <w:footnote w:id="73">
+  <w:footnote w:id="74">
     <w:p>
       <w:pPr>
         <w:pStyle w:val="FootnoteText"/>
@@ -1772,7 +1800,7 @@
       </w:r>
     </w:p>
   </w:footnote>
-  <w:footnote w:id="74">
+  <w:footnote w:id="75">
     <w:p>
       <w:pPr>
         <w:pStyle w:val="FootnoteText"/>
@@ -1791,7 +1819,7 @@
       </w:r>
     </w:p>
   </w:footnote>
-  <w:footnote w:id="75">
+  <w:footnote w:id="76">
     <w:p>
       <w:pPr>
         <w:pStyle w:val="FootnoteText"/>
@@ -1810,7 +1838,7 @@
       </w:r>
     </w:p>
   </w:footnote>
-  <w:footnote w:id="76">
+  <w:footnote w:id="77">
     <w:p>
       <w:pPr>
         <w:pStyle w:val="FootnoteText"/>
@@ -1829,7 +1857,7 @@
       </w:r>
     </w:p>
   </w:footnote>
-  <w:footnote w:id="77">
+  <w:footnote w:id="78">
     <w:p>
       <w:pPr>
         <w:pStyle w:val="FootnoteText"/>
@@ -1848,7 +1876,7 @@
       </w:r>
     </w:p>
   </w:footnote>
-  <w:footnote w:id="78">
+  <w:footnote w:id="79">
     <w:p>
       <w:pPr>
         <w:pStyle w:val="FootnoteText"/>
@@ -1867,7 +1895,7 @@
       </w:r>
     </w:p>
   </w:footnote>
-  <w:footnote w:id="79">
+  <w:footnote w:id="80">
     <w:p>
       <w:pPr>
         <w:pStyle w:val="FootnoteText"/>
@@ -1886,7 +1914,7 @@
       </w:r>
     </w:p>
   </w:footnote>
-  <w:footnote w:id="80">
+  <w:footnote w:id="81">
     <w:p>
       <w:pPr>
         <w:pStyle w:val="FootnoteText"/>
@@ -1905,7 +1933,7 @@
       </w:r>
     </w:p>
   </w:footnote>
-  <w:footnote w:id="81">
+  <w:footnote w:id="82">
     <w:p>
       <w:pPr>
         <w:pStyle w:val="FootnoteText"/>
@@ -1924,7 +1952,7 @@
       </w:r>
     </w:p>
   </w:footnote>
-  <w:footnote w:id="82">
+  <w:footnote w:id="83">
     <w:p>
       <w:pPr>
         <w:pStyle w:val="FootnoteText"/>
@@ -1943,7 +1971,7 @@
       </w:r>
     </w:p>
   </w:footnote>
-  <w:footnote w:id="83">
+  <w:footnote w:id="84">
     <w:p>
       <w:pPr>
         <w:pStyle w:val="FootnoteText"/>
@@ -1962,7 +1990,7 @@
       </w:r>
     </w:p>
   </w:footnote>
-  <w:footnote w:id="84">
+  <w:footnote w:id="85">
     <w:p>
       <w:pPr>
         <w:pStyle w:val="FootnoteText"/>
@@ -1981,7 +2009,7 @@
       </w:r>
     </w:p>
   </w:footnote>
-  <w:footnote w:id="85">
+  <w:footnote w:id="86">
     <w:p>
       <w:pPr>
         <w:pStyle w:val="FootnoteText"/>
@@ -2000,7 +2028,7 @@
       </w:r>
     </w:p>
   </w:footnote>
-  <w:footnote w:id="86">
+  <w:footnote w:id="87">
     <w:p>
       <w:pPr>
         <w:pStyle w:val="FootnoteText"/>
@@ -2019,7 +2047,7 @@
       </w:r>
     </w:p>
   </w:footnote>
-  <w:footnote w:id="87">
+  <w:footnote w:id="88">
     <w:p>
       <w:pPr>
         <w:pStyle w:val="FootnoteText"/>
@@ -2038,7 +2066,7 @@
       </w:r>
     </w:p>
   </w:footnote>
-  <w:footnote w:id="88">
+  <w:footnote w:id="89">
     <w:p>
       <w:pPr>
         <w:pStyle w:val="FootnoteText"/>
@@ -2057,7 +2085,7 @@
       </w:r>
     </w:p>
   </w:footnote>
-  <w:footnote w:id="89">
+  <w:footnote w:id="90">
     <w:p>
       <w:pPr>
         <w:pStyle w:val="FootnoteText"/>
@@ -2076,7 +2104,7 @@
       </w:r>
     </w:p>
   </w:footnote>
-  <w:footnote w:id="90">
+  <w:footnote w:id="91">
     <w:p>
       <w:pPr>
         <w:pStyle w:val="FootnoteText"/>
@@ -2095,7 +2123,7 @@
       </w:r>
     </w:p>
   </w:footnote>
-  <w:footnote w:id="91">
+  <w:footnote w:id="92">
     <w:p>
       <w:pPr>
         <w:pStyle w:val="FootnoteText"/>
@@ -2114,7 +2142,7 @@
       </w:r>
     </w:p>
   </w:footnote>
-  <w:footnote w:id="92">
+  <w:footnote w:id="93">
     <w:p>
       <w:pPr>
         <w:pStyle w:val="FootnoteText"/>
@@ -2133,7 +2161,7 @@
       </w:r>
     </w:p>
   </w:footnote>
-  <w:footnote w:id="93">
+  <w:footnote w:id="94">
     <w:p>
       <w:pPr>
         <w:pStyle w:val="FootnoteText"/>
@@ -2152,7 +2180,7 @@
       </w:r>
     </w:p>
   </w:footnote>
-  <w:footnote w:id="94">
+  <w:footnote w:id="95">
     <w:p>
       <w:pPr>
         <w:pStyle w:val="FootnoteText"/>
@@ -2171,7 +2199,7 @@
       </w:r>
     </w:p>
   </w:footnote>
-  <w:footnote w:id="95">
+  <w:footnote w:id="96">
     <w:p>
       <w:pPr>
         <w:pStyle w:val="FootnoteText"/>
@@ -2190,7 +2218,7 @@
       </w:r>
     </w:p>
   </w:footnote>
-  <w:footnote w:id="96">
+  <w:footnote w:id="97">
     <w:p>
       <w:pPr>
         <w:pStyle w:val="FootnoteText"/>
@@ -2209,7 +2237,7 @@
       </w:r>
     </w:p>
   </w:footnote>
-  <w:footnote w:id="97">
+  <w:footnote w:id="98">
     <w:p>
       <w:pPr>
         <w:pStyle w:val="FootnoteText"/>
@@ -2228,7 +2256,7 @@
       </w:r>
     </w:p>
   </w:footnote>
-  <w:footnote w:id="98">
+  <w:footnote w:id="99">
     <w:p>
       <w:pPr>
         <w:pStyle w:val="FootnoteText"/>
